--- a/Informe.docx
+++ b/Informe.docx
@@ -214,10 +214,7 @@
               <w:t xml:space="preserve"> </w:t>
             </w:r>
             <w:r>
-              <w:t>INGENIERIA DE SISTEMA</w:t>
-            </w:r>
-            <w:r>
-              <w:t>S</w:t>
+              <w:t>INGENIERIA DE SISTEMAS</w:t>
             </w:r>
           </w:p>
         </w:tc>
@@ -532,16 +529,9 @@
             <w:r>
               <w:t xml:space="preserve"> </w:t>
             </w:r>
-            <w:proofErr w:type="spellStart"/>
-            <w:r>
-              <w:t>actuales</w:t>
-            </w:r>
-            <w:proofErr w:type="spellEnd"/>
-            <w:r>
-              <w:t>.</w:t>
-            </w:r>
-            <w:bookmarkStart w:id="0" w:name="_GoBack"/>
-            <w:bookmarkEnd w:id="0"/>
+            <w:r>
+              <w:t>actuals.</w:t>
+            </w:r>
           </w:p>
         </w:tc>
       </w:tr>
@@ -589,21 +579,481 @@
           </w:tcPr>
           <w:p>
             <w:pPr>
-              <w:jc w:val="left"/>
-              <w:rPr>
-                <w:b/>
-                <w:sz w:val="20"/>
-                <w:szCs w:val="20"/>
-              </w:rPr>
-            </w:pPr>
-            <w:r>
-              <w:rPr>
-                <w:b/>
-                <w:sz w:val="20"/>
-                <w:szCs w:val="20"/>
-              </w:rPr>
-              <w:t>1.</w:t>
-            </w:r>
+              <w:pStyle w:val="Prrafodelista"/>
+              <w:numPr>
+                <w:ilvl w:val="0"/>
+                <w:numId w:val="5"/>
+              </w:numPr>
+              <w:jc w:val="left"/>
+              <w:rPr>
+                <w:b/>
+                <w:sz w:val="20"/>
+                <w:szCs w:val="20"/>
+              </w:rPr>
+            </w:pPr>
+            <w:proofErr w:type="spellStart"/>
+            <w:r>
+              <w:rPr>
+                <w:b/>
+                <w:sz w:val="20"/>
+                <w:szCs w:val="20"/>
+              </w:rPr>
+              <w:t>Calculadora</w:t>
+            </w:r>
+            <w:proofErr w:type="spellEnd"/>
+          </w:p>
+          <w:p>
+            <w:pPr>
+              <w:pStyle w:val="Prrafodelista"/>
+              <w:jc w:val="left"/>
+              <w:rPr>
+                <w:b/>
+                <w:sz w:val="20"/>
+                <w:szCs w:val="20"/>
+              </w:rPr>
+            </w:pPr>
+            <w:r>
+              <w:rPr>
+                <w:noProof/>
+              </w:rPr>
+              <w:drawing>
+                <wp:inline distT="0" distB="0" distL="0" distR="0" wp14:anchorId="1AD5E9A5" wp14:editId="1B713077">
+                  <wp:extent cx="3876675" cy="4800600"/>
+                  <wp:effectExtent l="0" t="0" r="9525" b="0"/>
+                  <wp:docPr id="1" name="Imagen 1"/>
+                  <wp:cNvGraphicFramePr>
+                    <a:graphicFrameLocks xmlns:a="http://schemas.openxmlformats.org/drawingml/2006/main" noChangeAspect="1"/>
+                  </wp:cNvGraphicFramePr>
+                  <a:graphic xmlns:a="http://schemas.openxmlformats.org/drawingml/2006/main">
+                    <a:graphicData uri="http://schemas.openxmlformats.org/drawingml/2006/picture">
+                      <pic:pic xmlns:pic="http://schemas.openxmlformats.org/drawingml/2006/picture">
+                        <pic:nvPicPr>
+                          <pic:cNvPr id="1" name=""/>
+                          <pic:cNvPicPr/>
+                        </pic:nvPicPr>
+                        <pic:blipFill>
+                          <a:blip r:embed="rId8"/>
+                          <a:stretch>
+                            <a:fillRect/>
+                          </a:stretch>
+                        </pic:blipFill>
+                        <pic:spPr>
+                          <a:xfrm>
+                            <a:off x="0" y="0"/>
+                            <a:ext cx="3876675" cy="4800600"/>
+                          </a:xfrm>
+                          <a:prstGeom prst="rect">
+                            <a:avLst/>
+                          </a:prstGeom>
+                        </pic:spPr>
+                      </pic:pic>
+                    </a:graphicData>
+                  </a:graphic>
+                </wp:inline>
+              </w:drawing>
+            </w:r>
+          </w:p>
+          <w:p>
+            <w:pPr>
+              <w:pStyle w:val="Prrafodelista"/>
+              <w:jc w:val="left"/>
+              <w:rPr>
+                <w:b/>
+                <w:sz w:val="20"/>
+                <w:szCs w:val="20"/>
+              </w:rPr>
+            </w:pPr>
+          </w:p>
+          <w:p>
+            <w:pPr>
+              <w:jc w:val="left"/>
+              <w:rPr>
+                <w:b/>
+                <w:sz w:val="20"/>
+                <w:szCs w:val="20"/>
+              </w:rPr>
+            </w:pPr>
+            <w:r>
+              <w:rPr>
+                <w:noProof/>
+              </w:rPr>
+              <w:lastRenderedPageBreak/>
+              <w:drawing>
+                <wp:inline distT="0" distB="0" distL="0" distR="0" wp14:anchorId="010EBF18" wp14:editId="54068287">
+                  <wp:extent cx="3552825" cy="1504950"/>
+                  <wp:effectExtent l="0" t="0" r="9525" b="0"/>
+                  <wp:docPr id="2" name="Imagen 2"/>
+                  <wp:cNvGraphicFramePr>
+                    <a:graphicFrameLocks xmlns:a="http://schemas.openxmlformats.org/drawingml/2006/main" noChangeAspect="1"/>
+                  </wp:cNvGraphicFramePr>
+                  <a:graphic xmlns:a="http://schemas.openxmlformats.org/drawingml/2006/main">
+                    <a:graphicData uri="http://schemas.openxmlformats.org/drawingml/2006/picture">
+                      <pic:pic xmlns:pic="http://schemas.openxmlformats.org/drawingml/2006/picture">
+                        <pic:nvPicPr>
+                          <pic:cNvPr id="1" name=""/>
+                          <pic:cNvPicPr/>
+                        </pic:nvPicPr>
+                        <pic:blipFill>
+                          <a:blip r:embed="rId9"/>
+                          <a:stretch>
+                            <a:fillRect/>
+                          </a:stretch>
+                        </pic:blipFill>
+                        <pic:spPr>
+                          <a:xfrm>
+                            <a:off x="0" y="0"/>
+                            <a:ext cx="3552825" cy="1504950"/>
+                          </a:xfrm>
+                          <a:prstGeom prst="rect">
+                            <a:avLst/>
+                          </a:prstGeom>
+                        </pic:spPr>
+                      </pic:pic>
+                    </a:graphicData>
+                  </a:graphic>
+                </wp:inline>
+              </w:drawing>
+            </w:r>
+          </w:p>
+          <w:p>
+            <w:pPr>
+              <w:jc w:val="left"/>
+              <w:rPr>
+                <w:b/>
+                <w:sz w:val="20"/>
+                <w:szCs w:val="20"/>
+              </w:rPr>
+            </w:pPr>
+            <w:r>
+              <w:rPr>
+                <w:noProof/>
+              </w:rPr>
+              <w:drawing>
+                <wp:inline distT="0" distB="0" distL="0" distR="0" wp14:anchorId="16601216" wp14:editId="7EA28A4A">
+                  <wp:extent cx="3800475" cy="1619250"/>
+                  <wp:effectExtent l="0" t="0" r="9525" b="0"/>
+                  <wp:docPr id="3" name="Imagen 3"/>
+                  <wp:cNvGraphicFramePr>
+                    <a:graphicFrameLocks xmlns:a="http://schemas.openxmlformats.org/drawingml/2006/main" noChangeAspect="1"/>
+                  </wp:cNvGraphicFramePr>
+                  <a:graphic xmlns:a="http://schemas.openxmlformats.org/drawingml/2006/main">
+                    <a:graphicData uri="http://schemas.openxmlformats.org/drawingml/2006/picture">
+                      <pic:pic xmlns:pic="http://schemas.openxmlformats.org/drawingml/2006/picture">
+                        <pic:nvPicPr>
+                          <pic:cNvPr id="1" name=""/>
+                          <pic:cNvPicPr/>
+                        </pic:nvPicPr>
+                        <pic:blipFill>
+                          <a:blip r:embed="rId10"/>
+                          <a:stretch>
+                            <a:fillRect/>
+                          </a:stretch>
+                        </pic:blipFill>
+                        <pic:spPr>
+                          <a:xfrm>
+                            <a:off x="0" y="0"/>
+                            <a:ext cx="3800475" cy="1619250"/>
+                          </a:xfrm>
+                          <a:prstGeom prst="rect">
+                            <a:avLst/>
+                          </a:prstGeom>
+                        </pic:spPr>
+                      </pic:pic>
+                    </a:graphicData>
+                  </a:graphic>
+                </wp:inline>
+              </w:drawing>
+            </w:r>
+          </w:p>
+          <w:p>
+            <w:pPr>
+              <w:jc w:val="left"/>
+              <w:rPr>
+                <w:b/>
+                <w:sz w:val="20"/>
+                <w:szCs w:val="20"/>
+              </w:rPr>
+            </w:pPr>
+            <w:r>
+              <w:rPr>
+                <w:noProof/>
+              </w:rPr>
+              <w:drawing>
+                <wp:anchor distT="0" distB="0" distL="114300" distR="114300" simplePos="0" relativeHeight="251658240" behindDoc="0" locked="0" layoutInCell="1" allowOverlap="1" wp14:anchorId="04590AA5" wp14:editId="5170A35E">
+                  <wp:simplePos x="0" y="0"/>
+                  <wp:positionH relativeFrom="column">
+                    <wp:posOffset>2035809</wp:posOffset>
+                  </wp:positionH>
+                  <wp:positionV relativeFrom="paragraph">
+                    <wp:posOffset>5079</wp:posOffset>
+                  </wp:positionV>
+                  <wp:extent cx="3705225" cy="4870993"/>
+                  <wp:effectExtent l="0" t="0" r="0" b="6350"/>
+                  <wp:wrapSquare wrapText="bothSides"/>
+                  <wp:docPr id="11" name="Imagen 11"/>
+                  <wp:cNvGraphicFramePr>
+                    <a:graphicFrameLocks xmlns:a="http://schemas.openxmlformats.org/drawingml/2006/main" noChangeAspect="1"/>
+                  </wp:cNvGraphicFramePr>
+                  <a:graphic xmlns:a="http://schemas.openxmlformats.org/drawingml/2006/main">
+                    <a:graphicData uri="http://schemas.openxmlformats.org/drawingml/2006/picture">
+                      <pic:pic xmlns:pic="http://schemas.openxmlformats.org/drawingml/2006/picture">
+                        <pic:nvPicPr>
+                          <pic:cNvPr id="1" name=""/>
+                          <pic:cNvPicPr/>
+                        </pic:nvPicPr>
+                        <pic:blipFill>
+                          <a:blip r:embed="rId11">
+                            <a:extLst>
+                              <a:ext uri="{28A0092B-C50C-407E-A947-70E740481C1C}">
+                                <a14:useLocalDpi xmlns:a14="http://schemas.microsoft.com/office/drawing/2010/main" val="0"/>
+                              </a:ext>
+                            </a:extLst>
+                          </a:blip>
+                          <a:stretch>
+                            <a:fillRect/>
+                          </a:stretch>
+                        </pic:blipFill>
+                        <pic:spPr>
+                          <a:xfrm>
+                            <a:off x="0" y="0"/>
+                            <a:ext cx="3705638" cy="4871536"/>
+                          </a:xfrm>
+                          <a:prstGeom prst="rect">
+                            <a:avLst/>
+                          </a:prstGeom>
+                        </pic:spPr>
+                      </pic:pic>
+                    </a:graphicData>
+                  </a:graphic>
+                  <wp14:sizeRelH relativeFrom="page">
+                    <wp14:pctWidth>0</wp14:pctWidth>
+                  </wp14:sizeRelH>
+                  <wp14:sizeRelV relativeFrom="page">
+                    <wp14:pctHeight>0</wp14:pctHeight>
+                  </wp14:sizeRelV>
+                </wp:anchor>
+              </w:drawing>
+            </w:r>
+          </w:p>
+          <w:p>
+            <w:pPr>
+              <w:jc w:val="left"/>
+              <w:rPr>
+                <w:b/>
+                <w:sz w:val="20"/>
+                <w:szCs w:val="20"/>
+              </w:rPr>
+            </w:pPr>
+          </w:p>
+          <w:p>
+            <w:pPr>
+              <w:jc w:val="left"/>
+              <w:rPr>
+                <w:b/>
+                <w:sz w:val="20"/>
+                <w:szCs w:val="20"/>
+              </w:rPr>
+            </w:pPr>
+            <w:r>
+              <w:rPr>
+                <w:noProof/>
+              </w:rPr>
+              <w:drawing>
+                <wp:inline distT="0" distB="0" distL="0" distR="0" wp14:anchorId="21CBF6B3" wp14:editId="28C3E627">
+                  <wp:extent cx="1790700" cy="1685925"/>
+                  <wp:effectExtent l="0" t="0" r="0" b="9525"/>
+                  <wp:docPr id="10" name="Imagen 10"/>
+                  <wp:cNvGraphicFramePr>
+                    <a:graphicFrameLocks xmlns:a="http://schemas.openxmlformats.org/drawingml/2006/main" noChangeAspect="1"/>
+                  </wp:cNvGraphicFramePr>
+                  <a:graphic xmlns:a="http://schemas.openxmlformats.org/drawingml/2006/main">
+                    <a:graphicData uri="http://schemas.openxmlformats.org/drawingml/2006/picture">
+                      <pic:pic xmlns:pic="http://schemas.openxmlformats.org/drawingml/2006/picture">
+                        <pic:nvPicPr>
+                          <pic:cNvPr id="1" name=""/>
+                          <pic:cNvPicPr/>
+                        </pic:nvPicPr>
+                        <pic:blipFill>
+                          <a:blip r:embed="rId12"/>
+                          <a:stretch>
+                            <a:fillRect/>
+                          </a:stretch>
+                        </pic:blipFill>
+                        <pic:spPr>
+                          <a:xfrm>
+                            <a:off x="0" y="0"/>
+                            <a:ext cx="1790700" cy="1685925"/>
+                          </a:xfrm>
+                          <a:prstGeom prst="rect">
+                            <a:avLst/>
+                          </a:prstGeom>
+                        </pic:spPr>
+                      </pic:pic>
+                    </a:graphicData>
+                  </a:graphic>
+                </wp:inline>
+              </w:drawing>
+            </w:r>
+          </w:p>
+          <w:p>
+            <w:pPr>
+              <w:jc w:val="left"/>
+              <w:rPr>
+                <w:b/>
+                <w:sz w:val="20"/>
+                <w:szCs w:val="20"/>
+              </w:rPr>
+            </w:pPr>
+          </w:p>
+          <w:p>
+            <w:pPr>
+              <w:jc w:val="left"/>
+              <w:rPr>
+                <w:b/>
+                <w:sz w:val="20"/>
+                <w:szCs w:val="20"/>
+              </w:rPr>
+            </w:pPr>
+          </w:p>
+          <w:p>
+            <w:pPr>
+              <w:jc w:val="left"/>
+              <w:rPr>
+                <w:b/>
+                <w:sz w:val="20"/>
+                <w:szCs w:val="20"/>
+              </w:rPr>
+            </w:pPr>
+          </w:p>
+          <w:p>
+            <w:pPr>
+              <w:jc w:val="left"/>
+              <w:rPr>
+                <w:b/>
+                <w:sz w:val="20"/>
+                <w:szCs w:val="20"/>
+              </w:rPr>
+            </w:pPr>
+          </w:p>
+          <w:p>
+            <w:pPr>
+              <w:jc w:val="left"/>
+              <w:rPr>
+                <w:b/>
+                <w:sz w:val="20"/>
+                <w:szCs w:val="20"/>
+              </w:rPr>
+            </w:pPr>
+          </w:p>
+          <w:p>
+            <w:pPr>
+              <w:jc w:val="left"/>
+              <w:rPr>
+                <w:b/>
+                <w:sz w:val="20"/>
+                <w:szCs w:val="20"/>
+              </w:rPr>
+            </w:pPr>
+          </w:p>
+          <w:p>
+            <w:pPr>
+              <w:jc w:val="left"/>
+              <w:rPr>
+                <w:b/>
+                <w:sz w:val="20"/>
+                <w:szCs w:val="20"/>
+              </w:rPr>
+            </w:pPr>
+          </w:p>
+          <w:p>
+            <w:pPr>
+              <w:jc w:val="left"/>
+              <w:rPr>
+                <w:b/>
+                <w:sz w:val="20"/>
+                <w:szCs w:val="20"/>
+              </w:rPr>
+            </w:pPr>
+          </w:p>
+          <w:p>
+            <w:pPr>
+              <w:jc w:val="left"/>
+              <w:rPr>
+                <w:b/>
+                <w:sz w:val="20"/>
+                <w:szCs w:val="20"/>
+              </w:rPr>
+            </w:pPr>
+          </w:p>
+          <w:p>
+            <w:pPr>
+              <w:jc w:val="left"/>
+              <w:rPr>
+                <w:b/>
+                <w:sz w:val="20"/>
+                <w:szCs w:val="20"/>
+              </w:rPr>
+            </w:pPr>
+          </w:p>
+          <w:p>
+            <w:pPr>
+              <w:jc w:val="left"/>
+              <w:rPr>
+                <w:b/>
+                <w:sz w:val="20"/>
+                <w:szCs w:val="20"/>
+              </w:rPr>
+            </w:pPr>
+          </w:p>
+          <w:p>
+            <w:pPr>
+              <w:jc w:val="left"/>
+              <w:rPr>
+                <w:b/>
+                <w:sz w:val="20"/>
+                <w:szCs w:val="20"/>
+              </w:rPr>
+            </w:pPr>
+          </w:p>
+          <w:p>
+            <w:pPr>
+              <w:jc w:val="left"/>
+              <w:rPr>
+                <w:b/>
+                <w:sz w:val="20"/>
+                <w:szCs w:val="20"/>
+              </w:rPr>
+            </w:pPr>
+          </w:p>
+          <w:p>
+            <w:pPr>
+              <w:jc w:val="left"/>
+              <w:rPr>
+                <w:b/>
+                <w:sz w:val="20"/>
+                <w:szCs w:val="20"/>
+              </w:rPr>
+            </w:pPr>
+          </w:p>
+          <w:p>
+            <w:pPr>
+              <w:jc w:val="left"/>
+              <w:rPr>
+                <w:b/>
+                <w:sz w:val="20"/>
+                <w:szCs w:val="20"/>
+              </w:rPr>
+            </w:pPr>
+          </w:p>
+          <w:p>
+            <w:pPr>
+              <w:jc w:val="left"/>
+              <w:rPr>
+                <w:b/>
+                <w:sz w:val="20"/>
+                <w:szCs w:val="20"/>
+              </w:rPr>
+            </w:pPr>
           </w:p>
         </w:tc>
       </w:tr>
@@ -632,8 +1082,99 @@
                 <w:sz w:val="20"/>
                 <w:szCs w:val="20"/>
               </w:rPr>
+              <w:lastRenderedPageBreak/>
               <w:t>2.</w:t>
             </w:r>
+          </w:p>
+          <w:p>
+            <w:pPr>
+              <w:jc w:val="left"/>
+              <w:rPr>
+                <w:b/>
+                <w:sz w:val="20"/>
+                <w:szCs w:val="20"/>
+              </w:rPr>
+            </w:pPr>
+            <w:r>
+              <w:rPr>
+                <w:noProof/>
+              </w:rPr>
+              <w:drawing>
+                <wp:inline distT="0" distB="0" distL="0" distR="0" wp14:anchorId="6E8A0765" wp14:editId="404AA38E">
+                  <wp:extent cx="3867150" cy="7172325"/>
+                  <wp:effectExtent l="0" t="0" r="0" b="9525"/>
+                  <wp:docPr id="5" name="Imagen 5"/>
+                  <wp:cNvGraphicFramePr>
+                    <a:graphicFrameLocks xmlns:a="http://schemas.openxmlformats.org/drawingml/2006/main" noChangeAspect="1"/>
+                  </wp:cNvGraphicFramePr>
+                  <a:graphic xmlns:a="http://schemas.openxmlformats.org/drawingml/2006/main">
+                    <a:graphicData uri="http://schemas.openxmlformats.org/drawingml/2006/picture">
+                      <pic:pic xmlns:pic="http://schemas.openxmlformats.org/drawingml/2006/picture">
+                        <pic:nvPicPr>
+                          <pic:cNvPr id="1" name=""/>
+                          <pic:cNvPicPr/>
+                        </pic:nvPicPr>
+                        <pic:blipFill>
+                          <a:blip r:embed="rId13"/>
+                          <a:stretch>
+                            <a:fillRect/>
+                          </a:stretch>
+                        </pic:blipFill>
+                        <pic:spPr>
+                          <a:xfrm>
+                            <a:off x="0" y="0"/>
+                            <a:ext cx="3867150" cy="7172325"/>
+                          </a:xfrm>
+                          <a:prstGeom prst="rect">
+                            <a:avLst/>
+                          </a:prstGeom>
+                        </pic:spPr>
+                      </pic:pic>
+                    </a:graphicData>
+                  </a:graphic>
+                </wp:inline>
+              </w:drawing>
+            </w:r>
+          </w:p>
+          <w:p>
+            <w:pPr>
+              <w:jc w:val="left"/>
+              <w:rPr>
+                <w:b/>
+                <w:sz w:val="20"/>
+                <w:szCs w:val="20"/>
+              </w:rPr>
+            </w:pPr>
+          </w:p>
+          <w:p>
+            <w:pPr>
+              <w:jc w:val="left"/>
+              <w:rPr>
+                <w:b/>
+                <w:sz w:val="20"/>
+                <w:szCs w:val="20"/>
+              </w:rPr>
+            </w:pPr>
+          </w:p>
+          <w:p>
+            <w:pPr>
+              <w:jc w:val="left"/>
+              <w:rPr>
+                <w:b/>
+                <w:sz w:val="20"/>
+                <w:szCs w:val="20"/>
+              </w:rPr>
+            </w:pPr>
+          </w:p>
+          <w:p>
+            <w:pPr>
+              <w:jc w:val="left"/>
+              <w:rPr>
+                <w:b/>
+                <w:sz w:val="20"/>
+                <w:szCs w:val="20"/>
+              </w:rPr>
+            </w:pPr>
           </w:p>
         </w:tc>
       </w:tr>
@@ -649,21 +1190,274 @@
           </w:tcPr>
           <w:p>
             <w:pPr>
-              <w:jc w:val="left"/>
-              <w:rPr>
-                <w:b/>
-                <w:sz w:val="20"/>
-                <w:szCs w:val="20"/>
-              </w:rPr>
-            </w:pPr>
-            <w:r>
-              <w:rPr>
-                <w:b/>
-                <w:sz w:val="20"/>
-                <w:szCs w:val="20"/>
-              </w:rPr>
-              <w:t>3.</w:t>
-            </w:r>
+              <w:pStyle w:val="Prrafodelista"/>
+              <w:numPr>
+                <w:ilvl w:val="0"/>
+                <w:numId w:val="5"/>
+              </w:numPr>
+              <w:jc w:val="left"/>
+              <w:rPr>
+                <w:b/>
+                <w:sz w:val="20"/>
+                <w:szCs w:val="20"/>
+              </w:rPr>
+            </w:pPr>
+            <w:proofErr w:type="spellStart"/>
+            <w:r>
+              <w:rPr>
+                <w:b/>
+                <w:sz w:val="20"/>
+                <w:szCs w:val="20"/>
+              </w:rPr>
+              <w:lastRenderedPageBreak/>
+              <w:t>Galeria</w:t>
+            </w:r>
+            <w:proofErr w:type="spellEnd"/>
+          </w:p>
+          <w:p>
+            <w:pPr>
+              <w:pStyle w:val="Prrafodelista"/>
+              <w:jc w:val="left"/>
+              <w:rPr>
+                <w:b/>
+                <w:sz w:val="20"/>
+                <w:szCs w:val="20"/>
+              </w:rPr>
+            </w:pPr>
+          </w:p>
+          <w:p>
+            <w:pPr>
+              <w:pStyle w:val="Prrafodelista"/>
+              <w:jc w:val="left"/>
+              <w:rPr>
+                <w:b/>
+                <w:sz w:val="20"/>
+                <w:szCs w:val="20"/>
+              </w:rPr>
+            </w:pPr>
+            <w:r>
+              <w:rPr>
+                <w:noProof/>
+              </w:rPr>
+              <w:drawing>
+                <wp:inline distT="0" distB="0" distL="0" distR="0" wp14:anchorId="2F6C786F" wp14:editId="6F54F8A9">
+                  <wp:extent cx="5612130" cy="4994275"/>
+                  <wp:effectExtent l="0" t="0" r="7620" b="0"/>
+                  <wp:docPr id="8" name="Imagen 8"/>
+                  <wp:cNvGraphicFramePr>
+                    <a:graphicFrameLocks xmlns:a="http://schemas.openxmlformats.org/drawingml/2006/main" noChangeAspect="1"/>
+                  </wp:cNvGraphicFramePr>
+                  <a:graphic xmlns:a="http://schemas.openxmlformats.org/drawingml/2006/main">
+                    <a:graphicData uri="http://schemas.openxmlformats.org/drawingml/2006/picture">
+                      <pic:pic xmlns:pic="http://schemas.openxmlformats.org/drawingml/2006/picture">
+                        <pic:nvPicPr>
+                          <pic:cNvPr id="1" name=""/>
+                          <pic:cNvPicPr/>
+                        </pic:nvPicPr>
+                        <pic:blipFill>
+                          <a:blip r:embed="rId14"/>
+                          <a:stretch>
+                            <a:fillRect/>
+                          </a:stretch>
+                        </pic:blipFill>
+                        <pic:spPr>
+                          <a:xfrm>
+                            <a:off x="0" y="0"/>
+                            <a:ext cx="5612130" cy="4994275"/>
+                          </a:xfrm>
+                          <a:prstGeom prst="rect">
+                            <a:avLst/>
+                          </a:prstGeom>
+                        </pic:spPr>
+                      </pic:pic>
+                    </a:graphicData>
+                  </a:graphic>
+                </wp:inline>
+              </w:drawing>
+            </w:r>
+          </w:p>
+          <w:p>
+            <w:pPr>
+              <w:pStyle w:val="Prrafodelista"/>
+              <w:jc w:val="left"/>
+              <w:rPr>
+                <w:b/>
+                <w:sz w:val="20"/>
+                <w:szCs w:val="20"/>
+              </w:rPr>
+            </w:pPr>
+            <w:proofErr w:type="spellStart"/>
+            <w:r>
+              <w:rPr>
+                <w:b/>
+                <w:sz w:val="20"/>
+                <w:szCs w:val="20"/>
+              </w:rPr>
+              <w:t>Fotos</w:t>
+            </w:r>
+            <w:proofErr w:type="spellEnd"/>
+            <w:r>
+              <w:rPr>
+                <w:b/>
+                <w:sz w:val="20"/>
+                <w:szCs w:val="20"/>
+              </w:rPr>
+              <w:t xml:space="preserve"> </w:t>
+            </w:r>
+            <w:proofErr w:type="spellStart"/>
+            <w:r>
+              <w:rPr>
+                <w:b/>
+                <w:sz w:val="20"/>
+                <w:szCs w:val="20"/>
+              </w:rPr>
+              <w:t>Seleccionadas</w:t>
+            </w:r>
+            <w:proofErr w:type="spellEnd"/>
+            <w:r>
+              <w:rPr>
+                <w:b/>
+                <w:sz w:val="20"/>
+                <w:szCs w:val="20"/>
+              </w:rPr>
+              <w:t xml:space="preserve"> </w:t>
+            </w:r>
+            <w:proofErr w:type="spellStart"/>
+            <w:r>
+              <w:rPr>
+                <w:b/>
+                <w:sz w:val="20"/>
+                <w:szCs w:val="20"/>
+              </w:rPr>
+              <w:t>aleatoriamente</w:t>
+            </w:r>
+            <w:proofErr w:type="spellEnd"/>
+            <w:r>
+              <w:rPr>
+                <w:b/>
+                <w:sz w:val="20"/>
+                <w:szCs w:val="20"/>
+              </w:rPr>
+              <w:t xml:space="preserve"> al pulsar INICIAR</w:t>
+            </w:r>
+          </w:p>
+          <w:p>
+            <w:pPr>
+              <w:pStyle w:val="Prrafodelista"/>
+              <w:jc w:val="left"/>
+              <w:rPr>
+                <w:b/>
+                <w:sz w:val="20"/>
+                <w:szCs w:val="20"/>
+                <w:u w:val="single"/>
+              </w:rPr>
+            </w:pPr>
+            <w:r>
+              <w:rPr>
+                <w:noProof/>
+              </w:rPr>
+              <w:drawing>
+                <wp:inline distT="0" distB="0" distL="0" distR="0" wp14:anchorId="565770BB" wp14:editId="738CA473">
+                  <wp:extent cx="1504950" cy="1085850"/>
+                  <wp:effectExtent l="0" t="0" r="0" b="0"/>
+                  <wp:docPr id="7" name="Imagen 7"/>
+                  <wp:cNvGraphicFramePr>
+                    <a:graphicFrameLocks xmlns:a="http://schemas.openxmlformats.org/drawingml/2006/main" noChangeAspect="1"/>
+                  </wp:cNvGraphicFramePr>
+                  <a:graphic xmlns:a="http://schemas.openxmlformats.org/drawingml/2006/main">
+                    <a:graphicData uri="http://schemas.openxmlformats.org/drawingml/2006/picture">
+                      <pic:pic xmlns:pic="http://schemas.openxmlformats.org/drawingml/2006/picture">
+                        <pic:nvPicPr>
+                          <pic:cNvPr id="1" name=""/>
+                          <pic:cNvPicPr/>
+                        </pic:nvPicPr>
+                        <pic:blipFill>
+                          <a:blip r:embed="rId15"/>
+                          <a:stretch>
+                            <a:fillRect/>
+                          </a:stretch>
+                        </pic:blipFill>
+                        <pic:spPr>
+                          <a:xfrm>
+                            <a:off x="0" y="0"/>
+                            <a:ext cx="1504950" cy="1085850"/>
+                          </a:xfrm>
+                          <a:prstGeom prst="rect">
+                            <a:avLst/>
+                          </a:prstGeom>
+                        </pic:spPr>
+                      </pic:pic>
+                    </a:graphicData>
+                  </a:graphic>
+                </wp:inline>
+              </w:drawing>
+            </w:r>
+          </w:p>
+          <w:p>
+            <w:pPr>
+              <w:pStyle w:val="Prrafodelista"/>
+              <w:jc w:val="left"/>
+              <w:rPr>
+                <w:b/>
+                <w:sz w:val="20"/>
+                <w:szCs w:val="20"/>
+                <w:lang w:val="es-ES"/>
+              </w:rPr>
+            </w:pPr>
+          </w:p>
+          <w:p>
+            <w:pPr>
+              <w:jc w:val="left"/>
+              <w:rPr>
+                <w:b/>
+                <w:sz w:val="20"/>
+                <w:szCs w:val="20"/>
+                <w:lang w:val="es-ES"/>
+              </w:rPr>
+            </w:pPr>
+            <w:bookmarkStart w:id="0" w:name="_GoBack"/>
+            <w:r>
+              <w:rPr>
+                <w:noProof/>
+              </w:rPr>
+              <w:lastRenderedPageBreak/>
+              <w:drawing>
+                <wp:inline distT="0" distB="0" distL="0" distR="0" wp14:anchorId="10A0B6CC" wp14:editId="49616DD5">
+                  <wp:extent cx="2057400" cy="3743325"/>
+                  <wp:effectExtent l="0" t="0" r="0" b="9525"/>
+                  <wp:docPr id="12" name="Imagen 12"/>
+                  <wp:cNvGraphicFramePr>
+                    <a:graphicFrameLocks xmlns:a="http://schemas.openxmlformats.org/drawingml/2006/main" noChangeAspect="1"/>
+                  </wp:cNvGraphicFramePr>
+                  <a:graphic xmlns:a="http://schemas.openxmlformats.org/drawingml/2006/main">
+                    <a:graphicData uri="http://schemas.openxmlformats.org/drawingml/2006/picture">
+                      <pic:pic xmlns:pic="http://schemas.openxmlformats.org/drawingml/2006/picture">
+                        <pic:nvPicPr>
+                          <pic:cNvPr id="1" name=""/>
+                          <pic:cNvPicPr/>
+                        </pic:nvPicPr>
+                        <pic:blipFill>
+                          <a:blip r:embed="rId16"/>
+                          <a:stretch>
+                            <a:fillRect/>
+                          </a:stretch>
+                        </pic:blipFill>
+                        <pic:spPr>
+                          <a:xfrm>
+                            <a:off x="0" y="0"/>
+                            <a:ext cx="2057400" cy="3743325"/>
+                          </a:xfrm>
+                          <a:prstGeom prst="rect">
+                            <a:avLst/>
+                          </a:prstGeom>
+                        </pic:spPr>
+                      </pic:pic>
+                    </a:graphicData>
+                  </a:graphic>
+                </wp:inline>
+              </w:drawing>
+            </w:r>
+            <w:bookmarkEnd w:id="0"/>
           </w:p>
         </w:tc>
       </w:tr>
@@ -679,133 +1473,86 @@
           </w:tcPr>
           <w:p>
             <w:pPr>
-              <w:jc w:val="left"/>
-              <w:rPr>
-                <w:b/>
-                <w:sz w:val="20"/>
-                <w:szCs w:val="20"/>
-              </w:rPr>
-            </w:pPr>
-            <w:r>
-              <w:rPr>
-                <w:b/>
-                <w:sz w:val="20"/>
-                <w:szCs w:val="20"/>
-              </w:rPr>
-              <w:t>4.</w:t>
-            </w:r>
-          </w:p>
-        </w:tc>
-      </w:tr>
-      <w:tr>
-        <w:trPr>
-          <w:trHeight w:val="340"/>
-          <w:jc w:val="center"/>
-        </w:trPr>
-        <w:tc>
-          <w:tcPr>
-            <w:tcW w:w="10348" w:type="dxa"/>
-            <w:gridSpan w:val="5"/>
-          </w:tcPr>
-          <w:p>
-            <w:pPr>
-              <w:jc w:val="left"/>
-              <w:rPr>
-                <w:b/>
-                <w:sz w:val="20"/>
-                <w:szCs w:val="20"/>
-              </w:rPr>
-            </w:pPr>
-            <w:r>
-              <w:rPr>
-                <w:b/>
-                <w:sz w:val="20"/>
-                <w:szCs w:val="20"/>
-              </w:rPr>
-              <w:t>5.</w:t>
-            </w:r>
-          </w:p>
-        </w:tc>
-      </w:tr>
-      <w:tr>
-        <w:trPr>
-          <w:trHeight w:val="340"/>
-          <w:jc w:val="center"/>
-        </w:trPr>
-        <w:tc>
-          <w:tcPr>
-            <w:tcW w:w="10348" w:type="dxa"/>
-            <w:gridSpan w:val="5"/>
-          </w:tcPr>
-          <w:p>
-            <w:pPr>
-              <w:jc w:val="left"/>
-              <w:rPr>
-                <w:b/>
-                <w:sz w:val="20"/>
-                <w:szCs w:val="20"/>
-              </w:rPr>
-            </w:pPr>
-            <w:r>
-              <w:rPr>
-                <w:b/>
-                <w:sz w:val="20"/>
-                <w:szCs w:val="20"/>
-              </w:rPr>
-              <w:t>6.</w:t>
-            </w:r>
-          </w:p>
-        </w:tc>
-      </w:tr>
-      <w:tr>
-        <w:trPr>
-          <w:trHeight w:val="340"/>
-          <w:jc w:val="center"/>
-        </w:trPr>
-        <w:tc>
-          <w:tcPr>
-            <w:tcW w:w="10348" w:type="dxa"/>
-            <w:gridSpan w:val="5"/>
-          </w:tcPr>
-          <w:p>
-            <w:pPr>
-              <w:jc w:val="left"/>
-              <w:rPr>
-                <w:b/>
-                <w:sz w:val="20"/>
-                <w:szCs w:val="20"/>
-              </w:rPr>
-            </w:pPr>
-            <w:r>
-              <w:rPr>
-                <w:b/>
-                <w:sz w:val="20"/>
-                <w:szCs w:val="20"/>
-              </w:rPr>
-              <w:t>N.</w:t>
-            </w:r>
-          </w:p>
-        </w:tc>
-      </w:tr>
-      <w:tr>
-        <w:trPr>
-          <w:trHeight w:val="340"/>
-          <w:jc w:val="center"/>
-        </w:trPr>
-        <w:tc>
-          <w:tcPr>
-            <w:tcW w:w="10348" w:type="dxa"/>
-            <w:gridSpan w:val="5"/>
-          </w:tcPr>
-          <w:p>
-            <w:pPr>
-              <w:jc w:val="center"/>
-              <w:rPr>
-                <w:b/>
-                <w:sz w:val="20"/>
-                <w:szCs w:val="20"/>
-              </w:rPr>
-            </w:pPr>
+              <w:pStyle w:val="Prrafodelista"/>
+              <w:numPr>
+                <w:ilvl w:val="0"/>
+                <w:numId w:val="5"/>
+              </w:numPr>
+              <w:jc w:val="left"/>
+              <w:rPr>
+                <w:b/>
+                <w:sz w:val="20"/>
+                <w:szCs w:val="20"/>
+              </w:rPr>
+            </w:pPr>
+            <w:r>
+              <w:rPr>
+                <w:b/>
+                <w:sz w:val="20"/>
+                <w:szCs w:val="20"/>
+              </w:rPr>
+              <w:lastRenderedPageBreak/>
+              <w:t xml:space="preserve">GIT HUB </w:t>
+            </w:r>
+          </w:p>
+          <w:p>
+            <w:pPr>
+              <w:pStyle w:val="Prrafodelista"/>
+              <w:jc w:val="left"/>
+              <w:rPr>
+                <w:b/>
+                <w:sz w:val="20"/>
+                <w:szCs w:val="20"/>
+              </w:rPr>
+            </w:pPr>
+            <w:r>
+              <w:rPr>
+                <w:b/>
+                <w:sz w:val="20"/>
+                <w:szCs w:val="20"/>
+              </w:rPr>
+              <w:t xml:space="preserve">USUARIO: </w:t>
+            </w:r>
+            <w:proofErr w:type="spellStart"/>
+            <w:r>
+              <w:rPr>
+                <w:b/>
+                <w:sz w:val="20"/>
+                <w:szCs w:val="20"/>
+              </w:rPr>
+              <w:t>dprodrigueza</w:t>
+            </w:r>
+            <w:proofErr w:type="spellEnd"/>
+          </w:p>
+          <w:p>
+            <w:pPr>
+              <w:pStyle w:val="Prrafodelista"/>
+              <w:jc w:val="left"/>
+              <w:rPr>
+                <w:b/>
+                <w:sz w:val="20"/>
+                <w:szCs w:val="20"/>
+              </w:rPr>
+            </w:pPr>
+            <w:r>
+              <w:rPr>
+                <w:b/>
+                <w:sz w:val="20"/>
+                <w:szCs w:val="20"/>
+              </w:rPr>
+              <w:t xml:space="preserve">URL: </w:t>
+            </w:r>
+            <w:hyperlink r:id="rId17" w:history="1">
+              <w:r>
+                <w:rPr>
+                  <w:rStyle w:val="Hipervnculo"/>
+                  <w:b/>
+                  <w:sz w:val="20"/>
+                  <w:szCs w:val="20"/>
+                </w:rPr>
+                <w:t>https://github.com/dprodrigueza/Practica03-Javascript</w:t>
+              </w:r>
+            </w:hyperlink>
           </w:p>
         </w:tc>
       </w:tr>
@@ -856,6 +1603,636 @@
               </w:rPr>
             </w:pPr>
           </w:p>
+          <w:p>
+            <w:pPr>
+              <w:pStyle w:val="NormalWeb"/>
+              <w:shd w:val="clear" w:color="auto" w:fill="FFFFFF"/>
+              <w:spacing w:after="240" w:afterAutospacing="0"/>
+              <w:rPr>
+                <w:rFonts w:ascii="Segoe UI" w:hAnsi="Segoe UI" w:cs="Segoe UI"/>
+                <w:color w:val="24292E"/>
+              </w:rPr>
+            </w:pPr>
+            <w:r>
+              <w:rPr>
+                <w:rFonts w:ascii="Segoe UI" w:hAnsi="Segoe UI" w:cs="Segoe UI"/>
+                <w:color w:val="24292E"/>
+              </w:rPr>
+              <w:t>“</w:t>
+            </w:r>
+            <w:r>
+              <w:rPr>
+                <w:rFonts w:ascii="Segoe UI" w:hAnsi="Segoe UI" w:cs="Segoe UI"/>
+                <w:color w:val="24292E"/>
+              </w:rPr>
+              <w:t># Practica03-Javascript</w:t>
+            </w:r>
+            <w:r>
+              <w:rPr>
+                <w:rFonts w:ascii="Segoe UI" w:hAnsi="Segoe UI" w:cs="Segoe UI"/>
+                <w:color w:val="24292E"/>
+              </w:rPr>
+              <w:t>”</w:t>
+            </w:r>
+          </w:p>
+          <w:p>
+            <w:pPr>
+              <w:pStyle w:val="NormalWeb"/>
+              <w:shd w:val="clear" w:color="auto" w:fill="FFFFFF"/>
+              <w:spacing w:before="0" w:beforeAutospacing="0" w:after="240" w:afterAutospacing="0"/>
+              <w:rPr>
+                <w:rFonts w:ascii="Segoe UI" w:hAnsi="Segoe UI" w:cs="Segoe UI"/>
+                <w:color w:val="24292E"/>
+              </w:rPr>
+            </w:pPr>
+            <w:r>
+              <w:rPr>
+                <w:rFonts w:ascii="Segoe UI" w:hAnsi="Segoe UI" w:cs="Segoe UI"/>
+                <w:color w:val="24292E"/>
+              </w:rPr>
+              <w:t xml:space="preserve">CARPETA </w:t>
+            </w:r>
+            <w:r>
+              <w:rPr>
+                <w:rFonts w:ascii="Segoe UI" w:hAnsi="Segoe UI" w:cs="Segoe UI"/>
+                <w:color w:val="24292E"/>
+              </w:rPr>
+              <w:t>“</w:t>
+            </w:r>
+            <w:r>
+              <w:rPr>
+                <w:rFonts w:ascii="Segoe UI" w:hAnsi="Segoe UI" w:cs="Segoe UI"/>
+                <w:color w:val="24292E"/>
+              </w:rPr>
+              <w:t>CALC</w:t>
+            </w:r>
+            <w:r>
+              <w:rPr>
+                <w:rFonts w:ascii="Segoe UI" w:hAnsi="Segoe UI" w:cs="Segoe UI"/>
+                <w:color w:val="24292E"/>
+              </w:rPr>
+              <w:t>”</w:t>
+            </w:r>
+            <w:r>
+              <w:rPr>
+                <w:rFonts w:ascii="Segoe UI" w:hAnsi="Segoe UI" w:cs="Segoe UI"/>
+                <w:color w:val="24292E"/>
+              </w:rPr>
+              <w:t xml:space="preserve"> </w:t>
+            </w:r>
+            <w:proofErr w:type="spellStart"/>
+            <w:r>
+              <w:rPr>
+                <w:rFonts w:ascii="Segoe UI" w:hAnsi="Segoe UI" w:cs="Segoe UI"/>
+                <w:color w:val="24292E"/>
+              </w:rPr>
+              <w:t>Contiene</w:t>
+            </w:r>
+            <w:proofErr w:type="spellEnd"/>
+            <w:r>
+              <w:rPr>
+                <w:rFonts w:ascii="Segoe UI" w:hAnsi="Segoe UI" w:cs="Segoe UI"/>
+                <w:color w:val="24292E"/>
+              </w:rPr>
+              <w:t xml:space="preserve"> la </w:t>
+            </w:r>
+            <w:proofErr w:type="spellStart"/>
+            <w:r>
+              <w:rPr>
+                <w:rFonts w:ascii="Segoe UI" w:hAnsi="Segoe UI" w:cs="Segoe UI"/>
+                <w:color w:val="24292E"/>
+              </w:rPr>
+              <w:t>pagina</w:t>
+            </w:r>
+            <w:proofErr w:type="spellEnd"/>
+            <w:r>
+              <w:rPr>
+                <w:rFonts w:ascii="Segoe UI" w:hAnsi="Segoe UI" w:cs="Segoe UI"/>
+                <w:color w:val="24292E"/>
+              </w:rPr>
+              <w:t xml:space="preserve"> HTML con la </w:t>
+            </w:r>
+            <w:proofErr w:type="spellStart"/>
+            <w:r>
+              <w:rPr>
+                <w:rFonts w:ascii="Segoe UI" w:hAnsi="Segoe UI" w:cs="Segoe UI"/>
+                <w:color w:val="24292E"/>
+              </w:rPr>
+              <w:t>Calculadora</w:t>
+            </w:r>
+            <w:proofErr w:type="spellEnd"/>
+            <w:r>
+              <w:rPr>
+                <w:rFonts w:ascii="Segoe UI" w:hAnsi="Segoe UI" w:cs="Segoe UI"/>
+                <w:color w:val="24292E"/>
+              </w:rPr>
+              <w:t xml:space="preserve">, punto 1 </w:t>
+            </w:r>
+            <w:proofErr w:type="spellStart"/>
+            <w:r>
+              <w:rPr>
+                <w:rFonts w:ascii="Segoe UI" w:hAnsi="Segoe UI" w:cs="Segoe UI"/>
+                <w:color w:val="24292E"/>
+              </w:rPr>
+              <w:t>solicitado</w:t>
+            </w:r>
+            <w:proofErr w:type="spellEnd"/>
+            <w:r>
+              <w:rPr>
+                <w:rFonts w:ascii="Segoe UI" w:hAnsi="Segoe UI" w:cs="Segoe UI"/>
+                <w:color w:val="24292E"/>
+              </w:rPr>
+              <w:t xml:space="preserve"> en la </w:t>
+            </w:r>
+            <w:proofErr w:type="spellStart"/>
+            <w:r>
+              <w:rPr>
+                <w:rFonts w:ascii="Segoe UI" w:hAnsi="Segoe UI" w:cs="Segoe UI"/>
+                <w:color w:val="24292E"/>
+              </w:rPr>
+              <w:t>practica</w:t>
+            </w:r>
+            <w:proofErr w:type="spellEnd"/>
+            <w:r>
+              <w:rPr>
+                <w:rFonts w:ascii="Segoe UI" w:hAnsi="Segoe UI" w:cs="Segoe UI"/>
+                <w:color w:val="24292E"/>
+              </w:rPr>
+              <w:t xml:space="preserve"> 3.</w:t>
+            </w:r>
+          </w:p>
+          <w:p>
+            <w:pPr>
+              <w:pStyle w:val="NormalWeb"/>
+              <w:shd w:val="clear" w:color="auto" w:fill="FFFFFF"/>
+              <w:spacing w:before="0" w:beforeAutospacing="0" w:after="240" w:afterAutospacing="0"/>
+              <w:rPr>
+                <w:rFonts w:ascii="Segoe UI" w:hAnsi="Segoe UI" w:cs="Segoe UI"/>
+                <w:color w:val="24292E"/>
+              </w:rPr>
+            </w:pPr>
+            <w:r>
+              <w:rPr>
+                <w:rFonts w:ascii="Segoe UI" w:hAnsi="Segoe UI" w:cs="Segoe UI"/>
+                <w:color w:val="24292E"/>
+              </w:rPr>
+              <w:t xml:space="preserve">CARPETA </w:t>
+            </w:r>
+            <w:r>
+              <w:rPr>
+                <w:rFonts w:ascii="Segoe UI" w:hAnsi="Segoe UI" w:cs="Segoe UI"/>
+                <w:color w:val="24292E"/>
+              </w:rPr>
+              <w:t>“</w:t>
+            </w:r>
+            <w:proofErr w:type="spellStart"/>
+            <w:r>
+              <w:rPr>
+                <w:rFonts w:ascii="Segoe UI" w:hAnsi="Segoe UI" w:cs="Segoe UI"/>
+                <w:color w:val="24292E"/>
+              </w:rPr>
+              <w:t>formularioCreacion</w:t>
+            </w:r>
+            <w:proofErr w:type="spellEnd"/>
+            <w:r>
+              <w:rPr>
+                <w:rFonts w:ascii="Segoe UI" w:hAnsi="Segoe UI" w:cs="Segoe UI"/>
+                <w:color w:val="24292E"/>
+              </w:rPr>
+              <w:t>”</w:t>
+            </w:r>
+            <w:r>
+              <w:rPr>
+                <w:rFonts w:ascii="Segoe UI" w:hAnsi="Segoe UI" w:cs="Segoe UI"/>
+                <w:color w:val="24292E"/>
+              </w:rPr>
+              <w:t xml:space="preserve"> </w:t>
+            </w:r>
+            <w:proofErr w:type="spellStart"/>
+            <w:r>
+              <w:rPr>
+                <w:rFonts w:ascii="Segoe UI" w:hAnsi="Segoe UI" w:cs="Segoe UI"/>
+                <w:color w:val="24292E"/>
+              </w:rPr>
+              <w:t>Contiene</w:t>
+            </w:r>
+            <w:proofErr w:type="spellEnd"/>
+            <w:r>
+              <w:rPr>
+                <w:rFonts w:ascii="Segoe UI" w:hAnsi="Segoe UI" w:cs="Segoe UI"/>
+                <w:color w:val="24292E"/>
+              </w:rPr>
+              <w:t xml:space="preserve"> la </w:t>
+            </w:r>
+            <w:proofErr w:type="spellStart"/>
+            <w:r>
+              <w:rPr>
+                <w:rFonts w:ascii="Segoe UI" w:hAnsi="Segoe UI" w:cs="Segoe UI"/>
+                <w:color w:val="24292E"/>
+              </w:rPr>
+              <w:t>pagina</w:t>
+            </w:r>
+            <w:proofErr w:type="spellEnd"/>
+            <w:r>
+              <w:rPr>
+                <w:rFonts w:ascii="Segoe UI" w:hAnsi="Segoe UI" w:cs="Segoe UI"/>
+                <w:color w:val="24292E"/>
+              </w:rPr>
+              <w:t xml:space="preserve"> para la </w:t>
+            </w:r>
+            <w:proofErr w:type="spellStart"/>
+            <w:r>
+              <w:rPr>
+                <w:rFonts w:ascii="Segoe UI" w:hAnsi="Segoe UI" w:cs="Segoe UI"/>
+                <w:color w:val="24292E"/>
+              </w:rPr>
+              <w:t>Creacion</w:t>
+            </w:r>
+            <w:proofErr w:type="spellEnd"/>
+            <w:r>
+              <w:rPr>
+                <w:rFonts w:ascii="Segoe UI" w:hAnsi="Segoe UI" w:cs="Segoe UI"/>
+                <w:color w:val="24292E"/>
+              </w:rPr>
+              <w:t xml:space="preserve"> de los </w:t>
+            </w:r>
+            <w:proofErr w:type="spellStart"/>
+            <w:r>
+              <w:rPr>
+                <w:rFonts w:ascii="Segoe UI" w:hAnsi="Segoe UI" w:cs="Segoe UI"/>
+                <w:color w:val="24292E"/>
+              </w:rPr>
+              <w:t>Usuarios</w:t>
+            </w:r>
+            <w:proofErr w:type="spellEnd"/>
+            <w:r>
+              <w:rPr>
+                <w:rFonts w:ascii="Segoe UI" w:hAnsi="Segoe UI" w:cs="Segoe UI"/>
+                <w:color w:val="24292E"/>
+              </w:rPr>
+              <w:t xml:space="preserve"> con las </w:t>
+            </w:r>
+            <w:proofErr w:type="spellStart"/>
+            <w:r>
+              <w:rPr>
+                <w:rFonts w:ascii="Segoe UI" w:hAnsi="Segoe UI" w:cs="Segoe UI"/>
+                <w:color w:val="24292E"/>
+              </w:rPr>
+              <w:t>validaciones</w:t>
+            </w:r>
+            <w:proofErr w:type="spellEnd"/>
+            <w:r>
+              <w:rPr>
+                <w:rFonts w:ascii="Segoe UI" w:hAnsi="Segoe UI" w:cs="Segoe UI"/>
+                <w:color w:val="24292E"/>
+              </w:rPr>
+              <w:t xml:space="preserve"> </w:t>
+            </w:r>
+            <w:proofErr w:type="spellStart"/>
+            <w:r>
+              <w:rPr>
+                <w:rFonts w:ascii="Segoe UI" w:hAnsi="Segoe UI" w:cs="Segoe UI"/>
+                <w:color w:val="24292E"/>
+              </w:rPr>
+              <w:t>solicitadas</w:t>
+            </w:r>
+            <w:proofErr w:type="spellEnd"/>
+            <w:r>
+              <w:rPr>
+                <w:rFonts w:ascii="Segoe UI" w:hAnsi="Segoe UI" w:cs="Segoe UI"/>
+                <w:color w:val="24292E"/>
+              </w:rPr>
+              <w:t xml:space="preserve">, punto 2 </w:t>
+            </w:r>
+            <w:proofErr w:type="spellStart"/>
+            <w:r>
+              <w:rPr>
+                <w:rFonts w:ascii="Segoe UI" w:hAnsi="Segoe UI" w:cs="Segoe UI"/>
+                <w:color w:val="24292E"/>
+              </w:rPr>
+              <w:t>solicitado</w:t>
+            </w:r>
+            <w:proofErr w:type="spellEnd"/>
+            <w:r>
+              <w:rPr>
+                <w:rFonts w:ascii="Segoe UI" w:hAnsi="Segoe UI" w:cs="Segoe UI"/>
+                <w:color w:val="24292E"/>
+              </w:rPr>
+              <w:t xml:space="preserve"> en la </w:t>
+            </w:r>
+            <w:proofErr w:type="spellStart"/>
+            <w:r>
+              <w:rPr>
+                <w:rFonts w:ascii="Segoe UI" w:hAnsi="Segoe UI" w:cs="Segoe UI"/>
+                <w:color w:val="24292E"/>
+              </w:rPr>
+              <w:t>practica</w:t>
+            </w:r>
+            <w:proofErr w:type="spellEnd"/>
+            <w:r>
+              <w:rPr>
+                <w:rFonts w:ascii="Segoe UI" w:hAnsi="Segoe UI" w:cs="Segoe UI"/>
+                <w:color w:val="24292E"/>
+              </w:rPr>
+              <w:t xml:space="preserve"> 3.</w:t>
+            </w:r>
+          </w:p>
+          <w:p>
+            <w:pPr>
+              <w:pStyle w:val="NormalWeb"/>
+              <w:shd w:val="clear" w:color="auto" w:fill="FFFFFF"/>
+              <w:spacing w:before="0" w:beforeAutospacing="0"/>
+              <w:rPr>
+                <w:rFonts w:ascii="Segoe UI" w:hAnsi="Segoe UI" w:cs="Segoe UI"/>
+                <w:color w:val="24292E"/>
+              </w:rPr>
+            </w:pPr>
+            <w:r>
+              <w:rPr>
+                <w:rFonts w:ascii="Segoe UI" w:hAnsi="Segoe UI" w:cs="Segoe UI"/>
+                <w:color w:val="24292E"/>
+              </w:rPr>
+              <w:t xml:space="preserve">CARPETA </w:t>
+            </w:r>
+            <w:r>
+              <w:rPr>
+                <w:rFonts w:ascii="Segoe UI" w:hAnsi="Segoe UI" w:cs="Segoe UI"/>
+                <w:color w:val="24292E"/>
+              </w:rPr>
+              <w:t>“</w:t>
+            </w:r>
+            <w:r>
+              <w:rPr>
+                <w:rFonts w:ascii="Segoe UI" w:hAnsi="Segoe UI" w:cs="Segoe UI"/>
+                <w:color w:val="24292E"/>
+              </w:rPr>
+              <w:t>CALC</w:t>
+            </w:r>
+            <w:r>
+              <w:rPr>
+                <w:rFonts w:ascii="Segoe UI" w:hAnsi="Segoe UI" w:cs="Segoe UI"/>
+                <w:color w:val="24292E"/>
+              </w:rPr>
+              <w:t>”</w:t>
+            </w:r>
+            <w:r>
+              <w:rPr>
+                <w:rFonts w:ascii="Segoe UI" w:hAnsi="Segoe UI" w:cs="Segoe UI"/>
+                <w:color w:val="24292E"/>
+              </w:rPr>
+              <w:t xml:space="preserve"> </w:t>
+            </w:r>
+            <w:proofErr w:type="spellStart"/>
+            <w:r>
+              <w:rPr>
+                <w:rFonts w:ascii="Segoe UI" w:hAnsi="Segoe UI" w:cs="Segoe UI"/>
+                <w:color w:val="24292E"/>
+              </w:rPr>
+              <w:t>Contiene</w:t>
+            </w:r>
+            <w:proofErr w:type="spellEnd"/>
+            <w:r>
+              <w:rPr>
+                <w:rFonts w:ascii="Segoe UI" w:hAnsi="Segoe UI" w:cs="Segoe UI"/>
+                <w:color w:val="24292E"/>
+              </w:rPr>
+              <w:t xml:space="preserve"> la </w:t>
+            </w:r>
+            <w:proofErr w:type="spellStart"/>
+            <w:r>
+              <w:rPr>
+                <w:rFonts w:ascii="Segoe UI" w:hAnsi="Segoe UI" w:cs="Segoe UI"/>
+                <w:color w:val="24292E"/>
+              </w:rPr>
+              <w:t>pagina</w:t>
+            </w:r>
+            <w:proofErr w:type="spellEnd"/>
+            <w:r>
+              <w:rPr>
+                <w:rFonts w:ascii="Segoe UI" w:hAnsi="Segoe UI" w:cs="Segoe UI"/>
+                <w:color w:val="24292E"/>
+              </w:rPr>
+              <w:t xml:space="preserve"> HTML con la </w:t>
+            </w:r>
+            <w:proofErr w:type="spellStart"/>
+            <w:r>
+              <w:rPr>
+                <w:rFonts w:ascii="Segoe UI" w:hAnsi="Segoe UI" w:cs="Segoe UI"/>
+                <w:color w:val="24292E"/>
+              </w:rPr>
+              <w:t>Galeria</w:t>
+            </w:r>
+            <w:proofErr w:type="spellEnd"/>
+            <w:r>
+              <w:rPr>
+                <w:rFonts w:ascii="Segoe UI" w:hAnsi="Segoe UI" w:cs="Segoe UI"/>
+                <w:color w:val="24292E"/>
+              </w:rPr>
+              <w:t xml:space="preserve">, punto 3 </w:t>
+            </w:r>
+            <w:proofErr w:type="spellStart"/>
+            <w:r>
+              <w:rPr>
+                <w:rFonts w:ascii="Segoe UI" w:hAnsi="Segoe UI" w:cs="Segoe UI"/>
+                <w:color w:val="24292E"/>
+              </w:rPr>
+              <w:t>solicitado</w:t>
+            </w:r>
+            <w:proofErr w:type="spellEnd"/>
+            <w:r>
+              <w:rPr>
+                <w:rFonts w:ascii="Segoe UI" w:hAnsi="Segoe UI" w:cs="Segoe UI"/>
+                <w:color w:val="24292E"/>
+              </w:rPr>
+              <w:t xml:space="preserve"> en la </w:t>
+            </w:r>
+            <w:proofErr w:type="spellStart"/>
+            <w:r>
+              <w:rPr>
+                <w:rFonts w:ascii="Segoe UI" w:hAnsi="Segoe UI" w:cs="Segoe UI"/>
+                <w:color w:val="24292E"/>
+              </w:rPr>
+              <w:t>practica</w:t>
+            </w:r>
+            <w:proofErr w:type="spellEnd"/>
+            <w:r>
+              <w:rPr>
+                <w:rFonts w:ascii="Segoe UI" w:hAnsi="Segoe UI" w:cs="Segoe UI"/>
+                <w:color w:val="24292E"/>
+              </w:rPr>
+              <w:t xml:space="preserve"> 3. La </w:t>
+            </w:r>
+            <w:proofErr w:type="spellStart"/>
+            <w:r>
+              <w:rPr>
+                <w:rFonts w:ascii="Segoe UI" w:hAnsi="Segoe UI" w:cs="Segoe UI"/>
+                <w:color w:val="24292E"/>
+              </w:rPr>
+              <w:t>funcion</w:t>
+            </w:r>
+            <w:proofErr w:type="spellEnd"/>
+            <w:r>
+              <w:rPr>
+                <w:rFonts w:ascii="Segoe UI" w:hAnsi="Segoe UI" w:cs="Segoe UI"/>
+                <w:color w:val="24292E"/>
+              </w:rPr>
+              <w:t xml:space="preserve"> funciones.js </w:t>
+            </w:r>
+            <w:proofErr w:type="spellStart"/>
+            <w:r>
+              <w:rPr>
+                <w:rFonts w:ascii="Segoe UI" w:hAnsi="Segoe UI" w:cs="Segoe UI"/>
+                <w:color w:val="24292E"/>
+              </w:rPr>
+              <w:t>contiene</w:t>
+            </w:r>
+            <w:proofErr w:type="spellEnd"/>
+            <w:r>
+              <w:rPr>
+                <w:rFonts w:ascii="Segoe UI" w:hAnsi="Segoe UI" w:cs="Segoe UI"/>
+                <w:color w:val="24292E"/>
+              </w:rPr>
+              <w:t xml:space="preserve"> las </w:t>
+            </w:r>
+            <w:proofErr w:type="spellStart"/>
+            <w:r>
+              <w:rPr>
+                <w:rFonts w:ascii="Segoe UI" w:hAnsi="Segoe UI" w:cs="Segoe UI"/>
+                <w:color w:val="24292E"/>
+              </w:rPr>
+              <w:t>funciones</w:t>
+            </w:r>
+            <w:proofErr w:type="spellEnd"/>
+            <w:r>
+              <w:rPr>
+                <w:rFonts w:ascii="Segoe UI" w:hAnsi="Segoe UI" w:cs="Segoe UI"/>
+                <w:color w:val="24292E"/>
+              </w:rPr>
+              <w:t xml:space="preserve"> para los </w:t>
+            </w:r>
+            <w:proofErr w:type="spellStart"/>
+            <w:r>
+              <w:rPr>
+                <w:rFonts w:ascii="Segoe UI" w:hAnsi="Segoe UI" w:cs="Segoe UI"/>
+                <w:color w:val="24292E"/>
+              </w:rPr>
+              <w:t>botones</w:t>
+            </w:r>
+            <w:proofErr w:type="spellEnd"/>
+            <w:r>
+              <w:rPr>
+                <w:rFonts w:ascii="Segoe UI" w:hAnsi="Segoe UI" w:cs="Segoe UI"/>
+                <w:color w:val="24292E"/>
+              </w:rPr>
+              <w:t xml:space="preserve"> ANTERIOR, INICIAR Y SIGUIENTE, </w:t>
+            </w:r>
+            <w:proofErr w:type="spellStart"/>
+            <w:r>
+              <w:rPr>
+                <w:rFonts w:ascii="Segoe UI" w:hAnsi="Segoe UI" w:cs="Segoe UI"/>
+                <w:color w:val="24292E"/>
+              </w:rPr>
+              <w:t>contiene</w:t>
+            </w:r>
+            <w:proofErr w:type="spellEnd"/>
+            <w:r>
+              <w:rPr>
+                <w:rFonts w:ascii="Segoe UI" w:hAnsi="Segoe UI" w:cs="Segoe UI"/>
+                <w:color w:val="24292E"/>
+              </w:rPr>
+              <w:t xml:space="preserve"> la </w:t>
+            </w:r>
+            <w:proofErr w:type="spellStart"/>
+            <w:r>
+              <w:rPr>
+                <w:rFonts w:ascii="Segoe UI" w:hAnsi="Segoe UI" w:cs="Segoe UI"/>
+                <w:color w:val="24292E"/>
+              </w:rPr>
+              <w:t>funcion</w:t>
+            </w:r>
+            <w:proofErr w:type="spellEnd"/>
+            <w:r>
+              <w:rPr>
+                <w:rFonts w:ascii="Segoe UI" w:hAnsi="Segoe UI" w:cs="Segoe UI"/>
+                <w:color w:val="24292E"/>
+              </w:rPr>
+              <w:t xml:space="preserve"> para </w:t>
+            </w:r>
+            <w:proofErr w:type="spellStart"/>
+            <w:r>
+              <w:rPr>
+                <w:rFonts w:ascii="Segoe UI" w:hAnsi="Segoe UI" w:cs="Segoe UI"/>
+                <w:color w:val="24292E"/>
+              </w:rPr>
+              <w:t>obtener</w:t>
+            </w:r>
+            <w:proofErr w:type="spellEnd"/>
+            <w:r>
+              <w:rPr>
+                <w:rFonts w:ascii="Segoe UI" w:hAnsi="Segoe UI" w:cs="Segoe UI"/>
+                <w:color w:val="24292E"/>
+              </w:rPr>
+              <w:t xml:space="preserve"> </w:t>
+            </w:r>
+            <w:proofErr w:type="spellStart"/>
+            <w:r>
+              <w:rPr>
+                <w:rFonts w:ascii="Segoe UI" w:hAnsi="Segoe UI" w:cs="Segoe UI"/>
+                <w:color w:val="24292E"/>
+              </w:rPr>
+              <w:t>imagenes</w:t>
+            </w:r>
+            <w:proofErr w:type="spellEnd"/>
+            <w:r>
+              <w:rPr>
+                <w:rFonts w:ascii="Segoe UI" w:hAnsi="Segoe UI" w:cs="Segoe UI"/>
+                <w:color w:val="24292E"/>
+              </w:rPr>
+              <w:t xml:space="preserve"> </w:t>
+            </w:r>
+            <w:proofErr w:type="spellStart"/>
+            <w:r>
+              <w:rPr>
+                <w:rFonts w:ascii="Segoe UI" w:hAnsi="Segoe UI" w:cs="Segoe UI"/>
+                <w:color w:val="24292E"/>
+              </w:rPr>
+              <w:t>aleatorias</w:t>
+            </w:r>
+            <w:proofErr w:type="spellEnd"/>
+            <w:r>
+              <w:rPr>
+                <w:rFonts w:ascii="Segoe UI" w:hAnsi="Segoe UI" w:cs="Segoe UI"/>
+                <w:color w:val="24292E"/>
+              </w:rPr>
+              <w:t xml:space="preserve"> y para </w:t>
+            </w:r>
+            <w:proofErr w:type="spellStart"/>
+            <w:r>
+              <w:rPr>
+                <w:rFonts w:ascii="Segoe UI" w:hAnsi="Segoe UI" w:cs="Segoe UI"/>
+                <w:color w:val="24292E"/>
+              </w:rPr>
+              <w:t>mostrar</w:t>
+            </w:r>
+            <w:proofErr w:type="spellEnd"/>
+            <w:r>
+              <w:rPr>
+                <w:rFonts w:ascii="Segoe UI" w:hAnsi="Segoe UI" w:cs="Segoe UI"/>
+                <w:color w:val="24292E"/>
+              </w:rPr>
+              <w:t>.</w:t>
+            </w:r>
+          </w:p>
+          <w:p>
+            <w:pPr>
+              <w:jc w:val="left"/>
+              <w:rPr>
+                <w:sz w:val="20"/>
+                <w:szCs w:val="20"/>
+                <w:lang w:val="es-EC"/>
+              </w:rPr>
+            </w:pPr>
+          </w:p>
         </w:tc>
       </w:tr>
       <w:tr>
@@ -872,7 +2249,6 @@
             <w:pPr>
               <w:jc w:val="left"/>
               <w:rPr>
-                <w:b/>
                 <w:sz w:val="20"/>
                 <w:szCs w:val="20"/>
                 <w:lang w:val="es-EC"/>
@@ -885,6 +2261,7 @@
                 <w:szCs w:val="20"/>
                 <w:lang w:val="es-EC"/>
               </w:rPr>
+              <w:lastRenderedPageBreak/>
               <w:t>CONCLUSIONES</w:t>
             </w:r>
             <w:r>
@@ -894,6 +2271,37 @@
                 <w:lang w:val="es-EC"/>
               </w:rPr>
               <w:t>:</w:t>
+            </w:r>
+          </w:p>
+          <w:p>
+            <w:pPr>
+              <w:jc w:val="left"/>
+              <w:rPr>
+                <w:b/>
+                <w:sz w:val="20"/>
+                <w:szCs w:val="20"/>
+                <w:lang w:val="es-EC"/>
+              </w:rPr>
+            </w:pPr>
+          </w:p>
+          <w:p>
+            <w:pPr>
+              <w:jc w:val="left"/>
+              <w:rPr>
+                <w:b/>
+                <w:sz w:val="20"/>
+                <w:szCs w:val="20"/>
+                <w:lang w:val="es-EC"/>
+              </w:rPr>
+            </w:pPr>
+            <w:r>
+              <w:rPr>
+                <w:b/>
+                <w:sz w:val="20"/>
+                <w:szCs w:val="20"/>
+                <w:lang w:val="es-EC"/>
+              </w:rPr>
+              <w:t>El uso de JAVASCRIPT ayuda a realizar funciones para diferentes necesidades que se presenten dentro de la creación de una Pagina HTML para poder evitar errores apropiadamente y para diferentes funciones importantes a la hora de presentar una estructuración HTML.</w:t>
             </w:r>
           </w:p>
         </w:tc>
@@ -912,18 +2320,18 @@
             <w:pPr>
               <w:jc w:val="left"/>
               <w:rPr>
-                <w:b/>
-                <w:sz w:val="20"/>
-                <w:szCs w:val="20"/>
-              </w:rPr>
-            </w:pPr>
-            <w:r>
-              <w:rPr>
-                <w:b/>
                 <w:sz w:val="20"/>
                 <w:szCs w:val="20"/>
                 <w:lang w:val="es-EC"/>
               </w:rPr>
+            </w:pPr>
+            <w:r>
+              <w:rPr>
+                <w:b/>
+                <w:sz w:val="20"/>
+                <w:szCs w:val="20"/>
+                <w:lang w:val="es-EC"/>
+              </w:rPr>
               <w:t>RECOMENDACIONES</w:t>
             </w:r>
             <w:r>
@@ -934,6 +2342,162 @@
               </w:rPr>
               <w:t>:</w:t>
             </w:r>
+          </w:p>
+          <w:p>
+            <w:pPr>
+              <w:jc w:val="left"/>
+              <w:rPr>
+                <w:sz w:val="20"/>
+                <w:szCs w:val="20"/>
+              </w:rPr>
+            </w:pPr>
+          </w:p>
+          <w:p>
+            <w:pPr>
+              <w:jc w:val="left"/>
+              <w:rPr>
+                <w:b/>
+                <w:sz w:val="20"/>
+                <w:szCs w:val="20"/>
+              </w:rPr>
+            </w:pPr>
+            <w:proofErr w:type="spellStart"/>
+            <w:r>
+              <w:rPr>
+                <w:sz w:val="20"/>
+                <w:szCs w:val="20"/>
+              </w:rPr>
+              <w:t>Manejar</w:t>
+            </w:r>
+            <w:proofErr w:type="spellEnd"/>
+            <w:r>
+              <w:rPr>
+                <w:sz w:val="20"/>
+                <w:szCs w:val="20"/>
+              </w:rPr>
+              <w:t xml:space="preserve"> </w:t>
+            </w:r>
+            <w:proofErr w:type="spellStart"/>
+            <w:r>
+              <w:rPr>
+                <w:sz w:val="20"/>
+                <w:szCs w:val="20"/>
+              </w:rPr>
+              <w:t>Clases</w:t>
+            </w:r>
+            <w:proofErr w:type="spellEnd"/>
+            <w:r>
+              <w:rPr>
+                <w:sz w:val="20"/>
+                <w:szCs w:val="20"/>
+              </w:rPr>
+              <w:t xml:space="preserve"> de </w:t>
+            </w:r>
+            <w:proofErr w:type="spellStart"/>
+            <w:r>
+              <w:rPr>
+                <w:sz w:val="20"/>
+                <w:szCs w:val="20"/>
+              </w:rPr>
+              <w:t>Imagenes</w:t>
+            </w:r>
+            <w:proofErr w:type="spellEnd"/>
+            <w:r>
+              <w:rPr>
+                <w:sz w:val="20"/>
+                <w:szCs w:val="20"/>
+              </w:rPr>
+              <w:t xml:space="preserve"> (</w:t>
+            </w:r>
+            <w:proofErr w:type="spellStart"/>
+            <w:r>
+              <w:rPr>
+                <w:sz w:val="20"/>
+                <w:szCs w:val="20"/>
+              </w:rPr>
+              <w:t>informacion</w:t>
+            </w:r>
+            <w:proofErr w:type="spellEnd"/>
+            <w:r>
+              <w:rPr>
+                <w:sz w:val="20"/>
+                <w:szCs w:val="20"/>
+              </w:rPr>
+              <w:t xml:space="preserve"> </w:t>
+            </w:r>
+            <w:proofErr w:type="spellStart"/>
+            <w:r>
+              <w:rPr>
+                <w:sz w:val="20"/>
+                <w:szCs w:val="20"/>
+              </w:rPr>
+              <w:t>obtenida</w:t>
+            </w:r>
+            <w:proofErr w:type="spellEnd"/>
+            <w:r>
+              <w:rPr>
+                <w:sz w:val="20"/>
+                <w:szCs w:val="20"/>
+              </w:rPr>
+              <w:t xml:space="preserve"> en internet) para </w:t>
+            </w:r>
+            <w:proofErr w:type="spellStart"/>
+            <w:r>
+              <w:rPr>
+                <w:sz w:val="20"/>
+                <w:szCs w:val="20"/>
+              </w:rPr>
+              <w:t>manejar</w:t>
+            </w:r>
+            <w:proofErr w:type="spellEnd"/>
+            <w:r>
+              <w:rPr>
+                <w:sz w:val="20"/>
+                <w:szCs w:val="20"/>
+              </w:rPr>
+              <w:t xml:space="preserve"> </w:t>
+            </w:r>
+            <w:proofErr w:type="spellStart"/>
+            <w:r>
+              <w:rPr>
+                <w:sz w:val="20"/>
+                <w:szCs w:val="20"/>
+              </w:rPr>
+              <w:t>facilmente</w:t>
+            </w:r>
+            <w:proofErr w:type="spellEnd"/>
+            <w:r>
+              <w:rPr>
+                <w:sz w:val="20"/>
+                <w:szCs w:val="20"/>
+              </w:rPr>
+              <w:t xml:space="preserve"> </w:t>
+            </w:r>
+            <w:proofErr w:type="spellStart"/>
+            <w:r>
+              <w:rPr>
+                <w:sz w:val="20"/>
+                <w:szCs w:val="20"/>
+              </w:rPr>
+              <w:t>archivos</w:t>
+            </w:r>
+            <w:proofErr w:type="spellEnd"/>
+            <w:r>
+              <w:rPr>
+                <w:sz w:val="20"/>
+                <w:szCs w:val="20"/>
+              </w:rPr>
+              <w:t xml:space="preserve"> de tipo .jpg o .</w:t>
+            </w:r>
+            <w:proofErr w:type="spellStart"/>
+            <w:r>
+              <w:rPr>
+                <w:sz w:val="20"/>
+                <w:szCs w:val="20"/>
+              </w:rPr>
+              <w:t>png</w:t>
+            </w:r>
+            <w:proofErr w:type="spellEnd"/>
           </w:p>
         </w:tc>
       </w:tr>
@@ -952,6 +2516,29 @@
     </w:p>
     <w:p>
       <w:pPr>
+        <w:pStyle w:val="Ttulo1"/>
+      </w:pPr>
+      <w:r>
+        <w:rPr>
+          <w:i/>
+        </w:rPr>
+        <w:t xml:space="preserve">Nombre de </w:t>
+      </w:r>
+      <w:r>
+        <w:rPr>
+          <w:i/>
+        </w:rPr>
+        <w:t>los estudiantes</w:t>
+      </w:r>
+      <w:r>
+        <w:t xml:space="preserve">: </w:t>
+      </w:r>
+      <w:r>
+        <w:t>Diego Rodriguez Alvarado.</w:t>
+      </w:r>
+    </w:p>
+    <w:p>
+      <w:pPr>
         <w:spacing w:after="0"/>
         <w:jc w:val="left"/>
         <w:rPr>
@@ -967,64 +2554,6 @@
           <w:sz w:val="20"/>
           <w:szCs w:val="20"/>
         </w:rPr>
-        <w:t xml:space="preserve">Nombre de </w:t>
-      </w:r>
-      <w:r>
-        <w:rPr>
-          <w:b/>
-          <w:i/>
-          <w:sz w:val="20"/>
-          <w:szCs w:val="20"/>
-        </w:rPr>
-        <w:t>los estudiantes</w:t>
-      </w:r>
-      <w:r>
-        <w:rPr>
-          <w:b/>
-          <w:sz w:val="20"/>
-          <w:szCs w:val="20"/>
-        </w:rPr>
-        <w:t xml:space="preserve">: </w:t>
-      </w:r>
-      <w:r>
-        <w:rPr>
-          <w:b/>
-          <w:sz w:val="20"/>
-          <w:szCs w:val="20"/>
-        </w:rPr>
-        <w:t>Diego Rodriguez Alvarado.</w:t>
-      </w:r>
-    </w:p>
-    <w:p>
-      <w:pPr>
-        <w:spacing w:after="0"/>
-        <w:jc w:val="left"/>
-        <w:rPr>
-          <w:b/>
-          <w:i/>
-          <w:sz w:val="20"/>
-          <w:szCs w:val="20"/>
-        </w:rPr>
-      </w:pPr>
-    </w:p>
-    <w:p>
-      <w:pPr>
-        <w:spacing w:after="0"/>
-        <w:jc w:val="left"/>
-        <w:rPr>
-          <w:b/>
-          <w:sz w:val="20"/>
-          <w:szCs w:val="20"/>
-        </w:rPr>
-      </w:pPr>
-      <w:r>
-        <w:rPr>
-          <w:b/>
-          <w:i/>
-          <w:sz w:val="20"/>
-          <w:szCs w:val="20"/>
-        </w:rPr>
-        <w:lastRenderedPageBreak/>
         <w:t>Firma de</w:t>
       </w:r>
       <w:r>
@@ -1080,7 +2609,7 @@
                     <pic:cNvPicPr/>
                   </pic:nvPicPr>
                   <pic:blipFill>
-                    <a:blip r:embed="rId8"/>
+                    <a:blip r:embed="rId18"/>
                     <a:stretch/>
                   </pic:blipFill>
                   <pic:spPr>
@@ -1103,8 +2632,8 @@
       </w:r>
     </w:p>
     <w:sectPr>
-      <w:headerReference w:type="default" r:id="rId9"/>
-      <w:footerReference w:type="default" r:id="rId10"/>
+      <w:headerReference w:type="default" r:id="rId19"/>
+      <w:footerReference w:type="default" r:id="rId20"/>
       <w:pgSz w:w="12240" w:h="15840"/>
       <w:pgMar w:top="1417" w:right="1701" w:bottom="709" w:left="1701" w:header="708" w:footer="708" w:gutter="0"/>
       <w:cols w:space="708"/>
@@ -1149,7 +2678,6 @@
         <w:docPartUnique/>
       </w:docPartObj>
     </w:sdtPr>
-    <w:sdtEndPr/>
     <w:sdtContent>
       <w:sdt>
         <w:sdtPr>
@@ -1159,7 +2687,6 @@
             <w:docPartUnique/>
           </w:docPartObj>
         </w:sdtPr>
-        <w:sdtEndPr/>
         <w:sdtContent>
           <w:p>
             <w:pPr>
@@ -1725,6 +3252,184 @@
 <file path=word/numbering.xml><?xml version="1.0" encoding="utf-8"?>
 <w:numbering xmlns:wpc="http://schemas.microsoft.com/office/word/2010/wordprocessingCanvas" xmlns:cx="http://schemas.microsoft.com/office/drawing/2014/chartex" xmlns:cx1="http://schemas.microsoft.com/office/drawing/2015/9/8/chartex" xmlns:cx2="http://schemas.microsoft.com/office/drawing/2015/10/21/chartex" xmlns:cx3="http://schemas.microsoft.com/office/drawing/2016/5/9/chartex" xmlns:cx4="http://schemas.microsoft.com/office/drawing/2016/5/10/chartex" xmlns:cx5="http://schemas.microsoft.com/office/drawing/2016/5/11/chartex" xmlns:cx6="http://schemas.microsoft.com/office/drawing/2016/5/12/chartex" xmlns:cx7="http://schemas.microsoft.com/office/drawing/2016/5/13/chartex" xmlns:cx8="http://schemas.microsoft.com/office/drawing/2016/5/14/chartex" xmlns:mc="http://schemas.openxmlformats.org/markup-compatibility/2006" xmlns:aink="http://schemas.microsoft.com/office/drawing/2016/ink" xmlns:am3d="http://schemas.microsoft.com/office/drawing/2017/model3d" xmlns:o="urn:schemas-microsoft-com:office:office" xmlns:r="http://schemas.openxmlformats.org/officeDocument/2006/relationships" xmlns:m="http://schemas.openxmlformats.org/officeDocument/2006/math" xmlns:v="urn:schemas-microsoft-com:vml" xmlns:wp14="http://schemas.microsoft.com/office/word/2010/wordprocessingDrawing" xmlns:wp="http://schemas.openxmlformats.org/drawingml/2006/wordprocessingDrawing" xmlns:w10="urn:schemas-microsoft-com:office:word" xmlns:w="http://schemas.openxmlformats.org/wordprocessingml/2006/main" xmlns:w14="http://schemas.microsoft.com/office/word/2010/wordml" xmlns:w15="http://schemas.microsoft.com/office/word/2012/wordml" xmlns:w16cid="http://schemas.microsoft.com/office/word/2016/wordml/cid" xmlns:w16se="http://schemas.microsoft.com/office/word/2015/wordml/symex" xmlns:wpg="http://schemas.microsoft.com/office/word/2010/wordprocessingGroup" xmlns:wpi="http://schemas.microsoft.com/office/word/2010/wordprocessingInk" xmlns:wne="http://schemas.microsoft.com/office/word/2006/wordml" xmlns:wps="http://schemas.microsoft.com/office/word/2010/wordprocessingShape" mc:Ignorable="w14 w15 w16se w16cid wp14">
   <w:abstractNum w:abstractNumId="0" w15:restartNumberingAfterBreak="0">
+    <w:nsid w:val="0F6C59C1"/>
+    <w:multiLevelType w:val="hybridMultilevel"/>
+    <w:tmpl w:val="0A1C0F92"/>
+    <w:lvl w:ilvl="0" w:tplc="300A000F">
+      <w:start w:val="1"/>
+      <w:numFmt w:val="decimal"/>
+      <w:lvlText w:val="%1."/>
+      <w:lvlJc w:val="left"/>
+      <w:pPr>
+        <w:ind w:left="720" w:hanging="360"/>
+      </w:pPr>
+      <w:rPr>
+        <w:rFonts w:hint="default"/>
+      </w:rPr>
+    </w:lvl>
+    <w:lvl w:ilvl="1" w:tplc="300A0019" w:tentative="1">
+      <w:start w:val="1"/>
+      <w:numFmt w:val="lowerLetter"/>
+      <w:lvlText w:val="%2."/>
+      <w:lvlJc w:val="left"/>
+      <w:pPr>
+        <w:ind w:left="1440" w:hanging="360"/>
+      </w:pPr>
+    </w:lvl>
+    <w:lvl w:ilvl="2" w:tplc="300A001B" w:tentative="1">
+      <w:start w:val="1"/>
+      <w:numFmt w:val="lowerRoman"/>
+      <w:lvlText w:val="%3."/>
+      <w:lvlJc w:val="right"/>
+      <w:pPr>
+        <w:ind w:left="2160" w:hanging="180"/>
+      </w:pPr>
+    </w:lvl>
+    <w:lvl w:ilvl="3" w:tplc="300A000F" w:tentative="1">
+      <w:start w:val="1"/>
+      <w:numFmt w:val="decimal"/>
+      <w:lvlText w:val="%4."/>
+      <w:lvlJc w:val="left"/>
+      <w:pPr>
+        <w:ind w:left="2880" w:hanging="360"/>
+      </w:pPr>
+    </w:lvl>
+    <w:lvl w:ilvl="4" w:tplc="300A0019" w:tentative="1">
+      <w:start w:val="1"/>
+      <w:numFmt w:val="lowerLetter"/>
+      <w:lvlText w:val="%5."/>
+      <w:lvlJc w:val="left"/>
+      <w:pPr>
+        <w:ind w:left="3600" w:hanging="360"/>
+      </w:pPr>
+    </w:lvl>
+    <w:lvl w:ilvl="5" w:tplc="300A001B" w:tentative="1">
+      <w:start w:val="1"/>
+      <w:numFmt w:val="lowerRoman"/>
+      <w:lvlText w:val="%6."/>
+      <w:lvlJc w:val="right"/>
+      <w:pPr>
+        <w:ind w:left="4320" w:hanging="180"/>
+      </w:pPr>
+    </w:lvl>
+    <w:lvl w:ilvl="6" w:tplc="300A000F" w:tentative="1">
+      <w:start w:val="1"/>
+      <w:numFmt w:val="decimal"/>
+      <w:lvlText w:val="%7."/>
+      <w:lvlJc w:val="left"/>
+      <w:pPr>
+        <w:ind w:left="5040" w:hanging="360"/>
+      </w:pPr>
+    </w:lvl>
+    <w:lvl w:ilvl="7" w:tplc="300A0019" w:tentative="1">
+      <w:start w:val="1"/>
+      <w:numFmt w:val="lowerLetter"/>
+      <w:lvlText w:val="%8."/>
+      <w:lvlJc w:val="left"/>
+      <w:pPr>
+        <w:ind w:left="5760" w:hanging="360"/>
+      </w:pPr>
+    </w:lvl>
+    <w:lvl w:ilvl="8" w:tplc="300A001B" w:tentative="1">
+      <w:start w:val="1"/>
+      <w:numFmt w:val="lowerRoman"/>
+      <w:lvlText w:val="%9."/>
+      <w:lvlJc w:val="right"/>
+      <w:pPr>
+        <w:ind w:left="6480" w:hanging="180"/>
+      </w:pPr>
+    </w:lvl>
+  </w:abstractNum>
+  <w:abstractNum w:abstractNumId="1" w15:restartNumberingAfterBreak="0">
+    <w:nsid w:val="1C325D0F"/>
+    <w:multiLevelType w:val="hybridMultilevel"/>
+    <w:tmpl w:val="10F4C90A"/>
+    <w:lvl w:ilvl="0" w:tplc="300A000F">
+      <w:start w:val="1"/>
+      <w:numFmt w:val="decimal"/>
+      <w:lvlText w:val="%1."/>
+      <w:lvlJc w:val="left"/>
+      <w:pPr>
+        <w:ind w:left="720" w:hanging="360"/>
+      </w:pPr>
+      <w:rPr>
+        <w:rFonts w:hint="default"/>
+      </w:rPr>
+    </w:lvl>
+    <w:lvl w:ilvl="1" w:tplc="300A0019" w:tentative="1">
+      <w:start w:val="1"/>
+      <w:numFmt w:val="lowerLetter"/>
+      <w:lvlText w:val="%2."/>
+      <w:lvlJc w:val="left"/>
+      <w:pPr>
+        <w:ind w:left="1440" w:hanging="360"/>
+      </w:pPr>
+    </w:lvl>
+    <w:lvl w:ilvl="2" w:tplc="300A001B" w:tentative="1">
+      <w:start w:val="1"/>
+      <w:numFmt w:val="lowerRoman"/>
+      <w:lvlText w:val="%3."/>
+      <w:lvlJc w:val="right"/>
+      <w:pPr>
+        <w:ind w:left="2160" w:hanging="180"/>
+      </w:pPr>
+    </w:lvl>
+    <w:lvl w:ilvl="3" w:tplc="300A000F" w:tentative="1">
+      <w:start w:val="1"/>
+      <w:numFmt w:val="decimal"/>
+      <w:lvlText w:val="%4."/>
+      <w:lvlJc w:val="left"/>
+      <w:pPr>
+        <w:ind w:left="2880" w:hanging="360"/>
+      </w:pPr>
+    </w:lvl>
+    <w:lvl w:ilvl="4" w:tplc="300A0019" w:tentative="1">
+      <w:start w:val="1"/>
+      <w:numFmt w:val="lowerLetter"/>
+      <w:lvlText w:val="%5."/>
+      <w:lvlJc w:val="left"/>
+      <w:pPr>
+        <w:ind w:left="3600" w:hanging="360"/>
+      </w:pPr>
+    </w:lvl>
+    <w:lvl w:ilvl="5" w:tplc="300A001B" w:tentative="1">
+      <w:start w:val="1"/>
+      <w:numFmt w:val="lowerRoman"/>
+      <w:lvlText w:val="%6."/>
+      <w:lvlJc w:val="right"/>
+      <w:pPr>
+        <w:ind w:left="4320" w:hanging="180"/>
+      </w:pPr>
+    </w:lvl>
+    <w:lvl w:ilvl="6" w:tplc="300A000F" w:tentative="1">
+      <w:start w:val="1"/>
+      <w:numFmt w:val="decimal"/>
+      <w:lvlText w:val="%7."/>
+      <w:lvlJc w:val="left"/>
+      <w:pPr>
+        <w:ind w:left="5040" w:hanging="360"/>
+      </w:pPr>
+    </w:lvl>
+    <w:lvl w:ilvl="7" w:tplc="300A0019" w:tentative="1">
+      <w:start w:val="1"/>
+      <w:numFmt w:val="lowerLetter"/>
+      <w:lvlText w:val="%8."/>
+      <w:lvlJc w:val="left"/>
+      <w:pPr>
+        <w:ind w:left="5760" w:hanging="360"/>
+      </w:pPr>
+    </w:lvl>
+    <w:lvl w:ilvl="8" w:tplc="300A001B" w:tentative="1">
+      <w:start w:val="1"/>
+      <w:numFmt w:val="lowerRoman"/>
+      <w:lvlText w:val="%9."/>
+      <w:lvlJc w:val="right"/>
+      <w:pPr>
+        <w:ind w:left="6480" w:hanging="180"/>
+      </w:pPr>
+    </w:lvl>
+  </w:abstractNum>
+  <w:abstractNum w:abstractNumId="2" w15:restartNumberingAfterBreak="0">
     <w:nsid w:val="49B60047"/>
     <w:multiLevelType w:val="multilevel"/>
     <w:tmpl w:val="FAE25B6E"/>
@@ -1852,7 +3557,7 @@
       </w:rPr>
     </w:lvl>
   </w:abstractNum>
-  <w:abstractNum w:abstractNumId="1" w15:restartNumberingAfterBreak="0">
+  <w:abstractNum w:abstractNumId="3" w15:restartNumberingAfterBreak="0">
     <w:nsid w:val="51700E5A"/>
     <w:multiLevelType w:val="hybridMultilevel"/>
     <w:tmpl w:val="6770D0F6"/>
@@ -1965,10 +3670,108 @@
       </w:rPr>
     </w:lvl>
   </w:abstractNum>
+  <w:abstractNum w:abstractNumId="4" w15:restartNumberingAfterBreak="0">
+    <w:nsid w:val="6DE40A46"/>
+    <w:multiLevelType w:val="hybridMultilevel"/>
+    <w:tmpl w:val="55EE114E"/>
+    <w:lvl w:ilvl="0" w:tplc="300A000F">
+      <w:start w:val="1"/>
+      <w:numFmt w:val="decimal"/>
+      <w:lvlText w:val="%1."/>
+      <w:lvlJc w:val="left"/>
+      <w:pPr>
+        <w:ind w:left="720" w:hanging="360"/>
+      </w:pPr>
+      <w:rPr>
+        <w:rFonts w:hint="default"/>
+      </w:rPr>
+    </w:lvl>
+    <w:lvl w:ilvl="1" w:tplc="300A0019" w:tentative="1">
+      <w:start w:val="1"/>
+      <w:numFmt w:val="lowerLetter"/>
+      <w:lvlText w:val="%2."/>
+      <w:lvlJc w:val="left"/>
+      <w:pPr>
+        <w:ind w:left="1440" w:hanging="360"/>
+      </w:pPr>
+    </w:lvl>
+    <w:lvl w:ilvl="2" w:tplc="300A001B" w:tentative="1">
+      <w:start w:val="1"/>
+      <w:numFmt w:val="lowerRoman"/>
+      <w:lvlText w:val="%3."/>
+      <w:lvlJc w:val="right"/>
+      <w:pPr>
+        <w:ind w:left="2160" w:hanging="180"/>
+      </w:pPr>
+    </w:lvl>
+    <w:lvl w:ilvl="3" w:tplc="300A000F" w:tentative="1">
+      <w:start w:val="1"/>
+      <w:numFmt w:val="decimal"/>
+      <w:lvlText w:val="%4."/>
+      <w:lvlJc w:val="left"/>
+      <w:pPr>
+        <w:ind w:left="2880" w:hanging="360"/>
+      </w:pPr>
+    </w:lvl>
+    <w:lvl w:ilvl="4" w:tplc="300A0019" w:tentative="1">
+      <w:start w:val="1"/>
+      <w:numFmt w:val="lowerLetter"/>
+      <w:lvlText w:val="%5."/>
+      <w:lvlJc w:val="left"/>
+      <w:pPr>
+        <w:ind w:left="3600" w:hanging="360"/>
+      </w:pPr>
+    </w:lvl>
+    <w:lvl w:ilvl="5" w:tplc="300A001B" w:tentative="1">
+      <w:start w:val="1"/>
+      <w:numFmt w:val="lowerRoman"/>
+      <w:lvlText w:val="%6."/>
+      <w:lvlJc w:val="right"/>
+      <w:pPr>
+        <w:ind w:left="4320" w:hanging="180"/>
+      </w:pPr>
+    </w:lvl>
+    <w:lvl w:ilvl="6" w:tplc="300A000F" w:tentative="1">
+      <w:start w:val="1"/>
+      <w:numFmt w:val="decimal"/>
+      <w:lvlText w:val="%7."/>
+      <w:lvlJc w:val="left"/>
+      <w:pPr>
+        <w:ind w:left="5040" w:hanging="360"/>
+      </w:pPr>
+    </w:lvl>
+    <w:lvl w:ilvl="7" w:tplc="300A0019" w:tentative="1">
+      <w:start w:val="1"/>
+      <w:numFmt w:val="lowerLetter"/>
+      <w:lvlText w:val="%8."/>
+      <w:lvlJc w:val="left"/>
+      <w:pPr>
+        <w:ind w:left="5760" w:hanging="360"/>
+      </w:pPr>
+    </w:lvl>
+    <w:lvl w:ilvl="8" w:tplc="300A001B" w:tentative="1">
+      <w:start w:val="1"/>
+      <w:numFmt w:val="lowerRoman"/>
+      <w:lvlText w:val="%9."/>
+      <w:lvlJc w:val="right"/>
+      <w:pPr>
+        <w:ind w:left="6480" w:hanging="180"/>
+      </w:pPr>
+    </w:lvl>
+  </w:abstractNum>
   <w:num w:numId="1">
+    <w:abstractNumId w:val="2"/>
+  </w:num>
+  <w:num w:numId="2">
+    <w:abstractNumId w:val="3"/>
+  </w:num>
+  <w:num w:numId="3">
+    <w:abstractNumId w:val="4"/>
+  </w:num>
+  <w:num w:numId="4">
     <w:abstractNumId w:val="0"/>
   </w:num>
-  <w:num w:numId="2">
+  <w:num w:numId="5">
     <w:abstractNumId w:val="1"/>
   </w:num>
 </w:numbering>
@@ -2718,6 +4521,36 @@
       <w:rFonts w:ascii="Arial" w:hAnsi="Arial"/>
     </w:rPr>
   </w:style>
+  <w:style w:type="paragraph" w:styleId="NormalWeb">
+    <w:name w:val="Normal (Web)"/>
+    <w:basedOn w:val="Normal"/>
+    <w:uiPriority w:val="99"/>
+    <w:semiHidden/>
+    <w:unhideWhenUsed/>
+    <w:rsid w:val="00BA60A9"/>
+    <w:pPr>
+      <w:spacing w:before="100" w:beforeAutospacing="1" w:after="100" w:afterAutospacing="1" w:line="240" w:lineRule="auto"/>
+      <w:jc w:val="left"/>
+    </w:pPr>
+    <w:rPr>
+      <w:rFonts w:ascii="Times New Roman" w:eastAsia="Times New Roman" w:hAnsi="Times New Roman" w:cs="Times New Roman"/>
+      <w:sz w:val="24"/>
+      <w:szCs w:val="24"/>
+      <w:lang w:eastAsia="es-EC"/>
+    </w:rPr>
+  </w:style>
+  <w:style w:type="character" w:styleId="Mencinsinresolver">
+    <w:name w:val="Unresolved Mention"/>
+    <w:basedOn w:val="Fuentedeprrafopredeter"/>
+    <w:uiPriority w:val="99"/>
+    <w:semiHidden/>
+    <w:unhideWhenUsed/>
+    <w:rsid w:val="00BA60A9"/>
+    <w:rPr>
+      <w:color w:val="605E5C"/>
+      <w:shd w:val="clear" w:color="auto" w:fill="E1DFDD"/>
+    </w:rPr>
+  </w:style>
 </w:styles>
 </file>
 
